--- a/Documentations/Documentation by Parts/Objectives.docx
+++ b/Documentations/Documentation by Parts/Objectives.docx
@@ -107,18 +107,7 @@
           <w:sz w:val="19"/>
           <w:szCs w:val="19"/>
         </w:rPr>
-        <w:t>reate</w:t>
-      </w:r>
-      <w:bookmarkStart w:id="0" w:name="_GoBack"/>
-      <w:bookmarkEnd w:id="0"/>
-      <w:r>
-        <w:rPr>
-          <w:rFonts w:ascii="Arial" w:hAnsi="Arial" w:cs="Arial"/>
-          <w:color w:val="000000"/>
-          <w:sz w:val="19"/>
-          <w:szCs w:val="19"/>
-        </w:rPr>
-        <w:t xml:space="preserve"> a system that will allow identification, information exchange, and location sharing of traditional and contemporary medicinal plant and generate reports for the use of PITAHC.</w:t>
+        <w:t>reate a system that will allow identification, information exchange, and location sharing of traditional and contemporary medicinal plant and generate reports for the use of PITAHC.</w:t>
       </w:r>
     </w:p>
     <w:p>
@@ -452,6 +441,17 @@
         </w:rPr>
         <w:t xml:space="preserve"> </w:t>
       </w:r>
+      <w:r>
+        <w:rPr>
+          <w:rFonts w:ascii="Arial" w:hAnsi="Arial" w:cs="Arial"/>
+          <w:color w:val="000000"/>
+          <w:sz w:val="19"/>
+          <w:szCs w:val="19"/>
+        </w:rPr>
+        <w:t>report</w:t>
+      </w:r>
+      <w:bookmarkStart w:id="0" w:name="_GoBack"/>
+      <w:bookmarkEnd w:id="0"/>
     </w:p>
     <w:p>
       <w:pPr>
